--- a/assets/buku_adm_lain/buku_data_aspirasi_masyarakat.docx
+++ b/assets/buku_adm_lain/buku_data_aspirasi_masyarakat.docx
@@ -17,15 +17,16 @@
     <w:tbl>
       <w:tblPr>
         <w:tblStyle w:val="TableGrid"/>
-        <w:tblW w:w="14593" w:type="dxa"/>
+        <w:tblW w:w="14596" w:type="dxa"/>
         <w:tblLook w:val="04A0" w:firstRow="1" w:lastRow="0" w:firstColumn="1" w:lastColumn="0" w:noHBand="0" w:noVBand="1"/>
       </w:tblPr>
       <w:tblGrid>
         <w:gridCol w:w="1134"/>
         <w:gridCol w:w="2263"/>
         <w:gridCol w:w="3261"/>
-        <w:gridCol w:w="4394"/>
-        <w:gridCol w:w="3541"/>
+        <w:gridCol w:w="3260"/>
+        <w:gridCol w:w="2977"/>
+        <w:gridCol w:w="1701"/>
       </w:tblGrid>
       <w:tr>
         <w:trPr>
@@ -106,7 +107,7 @@
         </w:tc>
         <w:tc>
           <w:tcPr>
-            <w:tcW w:w="4394" w:type="dxa"/>
+            <w:tcW w:w="3260" w:type="dxa"/>
             <w:vAlign w:val="center"/>
           </w:tcPr>
           <w:p>
@@ -128,7 +129,7 @@
         </w:tc>
         <w:tc>
           <w:tcPr>
-            <w:tcW w:w="3541" w:type="dxa"/>
+            <w:tcW w:w="2977" w:type="dxa"/>
             <w:vAlign w:val="center"/>
           </w:tcPr>
           <w:p>
@@ -145,6 +146,28 @@
                 <w:szCs w:val="22"/>
               </w:rPr>
               <w:t>TINDAK LANJUT</w:t>
+            </w:r>
+          </w:p>
+        </w:tc>
+        <w:tc>
+          <w:tcPr>
+            <w:tcW w:w="1701" w:type="dxa"/>
+            <w:vAlign w:val="center"/>
+          </w:tcPr>
+          <w:p>
+            <w:pPr>
+              <w:jc w:val="center"/>
+              <w:rPr>
+                <w:sz w:val="22"/>
+                <w:szCs w:val="22"/>
+              </w:rPr>
+            </w:pPr>
+            <w:r>
+              <w:rPr>
+                <w:sz w:val="22"/>
+                <w:szCs w:val="22"/>
+              </w:rPr>
+              <w:t>VERIF KEPALA BPD</w:t>
             </w:r>
           </w:p>
         </w:tc>
@@ -159,6 +182,7 @@
             <w:vAlign w:val="center"/>
           </w:tcPr>
           <w:p>
+            <w:bookmarkStart w:id="0" w:name="_GoBack" w:colFirst="5" w:colLast="5"/>
             <w:r>
               <w:rPr>
                 <w:rFonts w:ascii="Tahoma" w:hAnsi="Tahoma" w:cs="Tahoma"/>
@@ -217,7 +241,7 @@
         </w:tc>
         <w:tc>
           <w:tcPr>
-            <w:tcW w:w="4394" w:type="dxa"/>
+            <w:tcW w:w="3260" w:type="dxa"/>
             <w:vAlign w:val="center"/>
           </w:tcPr>
           <w:p>
@@ -236,7 +260,7 @@
         </w:tc>
         <w:tc>
           <w:tcPr>
-            <w:tcW w:w="3541" w:type="dxa"/>
+            <w:tcW w:w="2977" w:type="dxa"/>
             <w:vAlign w:val="center"/>
           </w:tcPr>
           <w:p>
@@ -253,15 +277,33 @@
             </w:r>
           </w:p>
         </w:tc>
+        <w:tc>
+          <w:tcPr>
+            <w:tcW w:w="1701" w:type="dxa"/>
+            <w:vAlign w:val="center"/>
+          </w:tcPr>
+          <w:p>
+            <w:r>
+              <w:t>${</w:t>
+            </w:r>
+            <w:proofErr w:type="spellStart"/>
+            <w:r>
+              <w:t>verif_bpd</w:t>
+            </w:r>
+            <w:proofErr w:type="spellEnd"/>
+            <w:r>
+              <w:t>}</w:t>
+            </w:r>
+          </w:p>
+        </w:tc>
       </w:tr>
+      <w:bookmarkEnd w:id="0"/>
     </w:tbl>
     <w:p/>
     <w:p>
       <w:pPr>
         <w:spacing w:line="480" w:lineRule="auto"/>
       </w:pPr>
-      <w:bookmarkStart w:id="0" w:name="_GoBack"/>
-      <w:bookmarkEnd w:id="0"/>
     </w:p>
     <w:p>
       <w:pPr>
@@ -1492,7 +1534,7 @@
 </file>
 
 <file path=customXml/itemProps1.xml><?xml version="1.0" encoding="utf-8"?>
-<ds:datastoreItem xmlns:ds="http://schemas.openxmlformats.org/officeDocument/2006/customXml" ds:itemID="{296E0C2F-4F3C-4267-9A4C-1700E86A2103}">
+<ds:datastoreItem xmlns:ds="http://schemas.openxmlformats.org/officeDocument/2006/customXml" ds:itemID="{338250C6-29D8-4EAB-8D2D-9F9FA37D6B1D}">
   <ds:schemaRefs>
     <ds:schemaRef ds:uri="http://schemas.openxmlformats.org/officeDocument/2006/bibliography"/>
   </ds:schemaRefs>
